--- a/1141003_霍夫曼壓縮/HW2點這個點這個點這個點這個.docx
+++ b/1141003_霍夫曼壓縮/HW2點這個點這個點這個點這個.docx
@@ -3,6 +3,8 @@
 <w:document xmlns:wpc="http://schemas.microsoft.com/office/word/2010/wordprocessingCanvas" xmlns:cx="http://schemas.microsoft.com/office/drawing/2014/chartex" xmlns:mc="http://schemas.openxmlformats.org/markup-compatibility/2006" xmlns:o="urn:schemas-microsoft-com:office:office" xmlns:r="http://schemas.openxmlformats.org/officeDocument/2006/relationships" xmlns:m="http://schemas.openxmlformats.org/officeDocument/2006/math" xmlns:v="urn:schemas-microsoft-com:vml" xmlns:wp14="http://schemas.microsoft.com/office/word/2010/wordprocessingDrawing" xmlns:wp="http://schemas.openxmlformats.org/drawingml/2006/wordprocessingDrawing" xmlns:w10="urn:schemas-microsoft-com:office:word" xmlns:w="http://schemas.openxmlformats.org/wordprocessingml/2006/main" xmlns:w14="http://schemas.microsoft.com/office/word/2010/wordml" xmlns:w15="http://schemas.microsoft.com/office/word/2012/wordml" xmlns:w16se="http://schemas.microsoft.com/office/word/2015/wordml/symex" xmlns:wpg="http://schemas.microsoft.com/office/word/2010/wordprocessingGroup" xmlns:wpi="http://schemas.microsoft.com/office/word/2010/wordprocessingInk" xmlns:wne="http://schemas.microsoft.com/office/word/2006/wordml" xmlns:wps="http://schemas.microsoft.com/office/word/2010/wordprocessingShape" mc:Ignorable="w14 w15 w16se wp14">
   <w:body>
     <w:p>
+      <w:bookmarkStart w:id="0" w:name="_GoBack"/>
+      <w:bookmarkEnd w:id="0"/>
       <w:r>
         <w:rPr>
           <w:rFonts w:hint="eastAsia"/>
@@ -10,13 +12,7 @@
         <w:t>第一題</w:t>
       </w:r>
     </w:p>
-    <w:p>
-      <w:pPr>
-        <w:rPr>
-          <w:rFonts w:hint="eastAsia"/>
-        </w:rPr>
-      </w:pPr>
-    </w:p>
+    <w:p/>
     <w:tbl>
       <w:tblPr>
         <w:tblW w:w="8640" w:type="dxa"/>
@@ -119,7 +115,7 @@
             <w:pPr>
               <w:widowControl/>
               <w:rPr>
-                <w:rFonts w:ascii="新細明體" w:eastAsia="新細明體" w:hAnsi="新細明體" w:cs="新細明體" w:hint="eastAsia"/>
+                <w:rFonts w:ascii="新細明體" w:eastAsia="新細明體" w:hAnsi="新細明體" w:cs="新細明體"/>
                 <w:color w:val="000000"/>
                 <w:kern w:val="0"/>
                 <w:szCs w:val="24"/>
@@ -154,7 +150,7 @@
             <w:pPr>
               <w:widowControl/>
               <w:rPr>
-                <w:rFonts w:ascii="新細明體" w:eastAsia="新細明體" w:hAnsi="新細明體" w:cs="新細明體" w:hint="eastAsia"/>
+                <w:rFonts w:ascii="新細明體" w:eastAsia="新細明體" w:hAnsi="新細明體" w:cs="新細明體"/>
                 <w:color w:val="000000"/>
                 <w:kern w:val="0"/>
                 <w:szCs w:val="24"/>
@@ -189,7 +185,7 @@
             <w:pPr>
               <w:widowControl/>
               <w:rPr>
-                <w:rFonts w:ascii="新細明體" w:eastAsia="新細明體" w:hAnsi="新細明體" w:cs="新細明體" w:hint="eastAsia"/>
+                <w:rFonts w:ascii="新細明體" w:eastAsia="新細明體" w:hAnsi="新細明體" w:cs="新細明體"/>
                 <w:color w:val="000000"/>
                 <w:kern w:val="0"/>
                 <w:szCs w:val="24"/>
@@ -224,7 +220,7 @@
             <w:pPr>
               <w:widowControl/>
               <w:rPr>
-                <w:rFonts w:ascii="新細明體" w:eastAsia="新細明體" w:hAnsi="新細明體" w:cs="新細明體" w:hint="eastAsia"/>
+                <w:rFonts w:ascii="新細明體" w:eastAsia="新細明體" w:hAnsi="新細明體" w:cs="新細明體"/>
                 <w:color w:val="000000"/>
                 <w:kern w:val="0"/>
                 <w:szCs w:val="24"/>
@@ -259,7 +255,7 @@
             <w:pPr>
               <w:widowControl/>
               <w:rPr>
-                <w:rFonts w:ascii="新細明體" w:eastAsia="新細明體" w:hAnsi="新細明體" w:cs="新細明體" w:hint="eastAsia"/>
+                <w:rFonts w:ascii="新細明體" w:eastAsia="新細明體" w:hAnsi="新細明體" w:cs="新細明體"/>
                 <w:color w:val="000000"/>
                 <w:kern w:val="0"/>
                 <w:szCs w:val="24"/>
@@ -294,7 +290,7 @@
             <w:pPr>
               <w:widowControl/>
               <w:rPr>
-                <w:rFonts w:ascii="新細明體" w:eastAsia="新細明體" w:hAnsi="新細明體" w:cs="新細明體" w:hint="eastAsia"/>
+                <w:rFonts w:ascii="新細明體" w:eastAsia="新細明體" w:hAnsi="新細明體" w:cs="新細明體"/>
                 <w:color w:val="000000"/>
                 <w:kern w:val="0"/>
                 <w:szCs w:val="24"/>
@@ -329,7 +325,7 @@
             <w:pPr>
               <w:widowControl/>
               <w:rPr>
-                <w:rFonts w:ascii="新細明體" w:eastAsia="新細明體" w:hAnsi="新細明體" w:cs="新細明體" w:hint="eastAsia"/>
+                <w:rFonts w:ascii="新細明體" w:eastAsia="新細明體" w:hAnsi="新細明體" w:cs="新細明體"/>
                 <w:color w:val="000000"/>
                 <w:kern w:val="0"/>
                 <w:szCs w:val="24"/>
@@ -369,7 +365,7 @@
             <w:pPr>
               <w:widowControl/>
               <w:rPr>
-                <w:rFonts w:ascii="新細明體" w:eastAsia="新細明體" w:hAnsi="新細明體" w:cs="新細明體" w:hint="eastAsia"/>
+                <w:rFonts w:ascii="新細明體" w:eastAsia="新細明體" w:hAnsi="新細明體" w:cs="新細明體"/>
                 <w:color w:val="000000"/>
                 <w:kern w:val="0"/>
                 <w:szCs w:val="24"/>
@@ -404,7 +400,7 @@
             <w:pPr>
               <w:widowControl/>
               <w:rPr>
-                <w:rFonts w:ascii="新細明體" w:eastAsia="新細明體" w:hAnsi="新細明體" w:cs="新細明體" w:hint="eastAsia"/>
+                <w:rFonts w:ascii="新細明體" w:eastAsia="新細明體" w:hAnsi="新細明體" w:cs="新細明體"/>
                 <w:color w:val="000000"/>
                 <w:kern w:val="0"/>
                 <w:szCs w:val="24"/>
@@ -439,7 +435,7 @@
             <w:pPr>
               <w:widowControl/>
               <w:rPr>
-                <w:rFonts w:ascii="新細明體" w:eastAsia="新細明體" w:hAnsi="新細明體" w:cs="新細明體" w:hint="eastAsia"/>
+                <w:rFonts w:ascii="新細明體" w:eastAsia="新細明體" w:hAnsi="新細明體" w:cs="新細明體"/>
                 <w:color w:val="000000"/>
                 <w:kern w:val="0"/>
                 <w:szCs w:val="24"/>
@@ -474,7 +470,7 @@
             <w:pPr>
               <w:widowControl/>
               <w:rPr>
-                <w:rFonts w:ascii="新細明體" w:eastAsia="新細明體" w:hAnsi="新細明體" w:cs="新細明體" w:hint="eastAsia"/>
+                <w:rFonts w:ascii="新細明體" w:eastAsia="新細明體" w:hAnsi="新細明體" w:cs="新細明體"/>
                 <w:color w:val="000000"/>
                 <w:kern w:val="0"/>
                 <w:szCs w:val="24"/>
@@ -509,7 +505,7 @@
             <w:pPr>
               <w:widowControl/>
               <w:rPr>
-                <w:rFonts w:ascii="新細明體" w:eastAsia="新細明體" w:hAnsi="新細明體" w:cs="新細明體" w:hint="eastAsia"/>
+                <w:rFonts w:ascii="新細明體" w:eastAsia="新細明體" w:hAnsi="新細明體" w:cs="新細明體"/>
                 <w:color w:val="000000"/>
                 <w:kern w:val="0"/>
                 <w:szCs w:val="24"/>
@@ -544,7 +540,7 @@
             <w:pPr>
               <w:widowControl/>
               <w:rPr>
-                <w:rFonts w:ascii="新細明體" w:eastAsia="新細明體" w:hAnsi="新細明體" w:cs="新細明體" w:hint="eastAsia"/>
+                <w:rFonts w:ascii="新細明體" w:eastAsia="新細明體" w:hAnsi="新細明體" w:cs="新細明體"/>
                 <w:color w:val="000000"/>
                 <w:kern w:val="0"/>
                 <w:szCs w:val="24"/>
@@ -579,7 +575,7 @@
             <w:pPr>
               <w:widowControl/>
               <w:rPr>
-                <w:rFonts w:ascii="新細明體" w:eastAsia="新細明體" w:hAnsi="新細明體" w:cs="新細明體" w:hint="eastAsia"/>
+                <w:rFonts w:ascii="新細明體" w:eastAsia="新細明體" w:hAnsi="新細明體" w:cs="新細明體"/>
                 <w:color w:val="000000"/>
                 <w:kern w:val="0"/>
                 <w:szCs w:val="24"/>
@@ -614,7 +610,7 @@
             <w:pPr>
               <w:widowControl/>
               <w:rPr>
-                <w:rFonts w:ascii="新細明體" w:eastAsia="新細明體" w:hAnsi="新細明體" w:cs="新細明體" w:hint="eastAsia"/>
+                <w:rFonts w:ascii="新細明體" w:eastAsia="新細明體" w:hAnsi="新細明體" w:cs="新細明體"/>
                 <w:color w:val="000000"/>
                 <w:kern w:val="0"/>
                 <w:szCs w:val="24"/>
@@ -649,7 +645,7 @@
             <w:pPr>
               <w:widowControl/>
               <w:rPr>
-                <w:rFonts w:ascii="新細明體" w:eastAsia="新細明體" w:hAnsi="新細明體" w:cs="新細明體" w:hint="eastAsia"/>
+                <w:rFonts w:ascii="新細明體" w:eastAsia="新細明體" w:hAnsi="新細明體" w:cs="新細明體"/>
                 <w:color w:val="000000"/>
                 <w:kern w:val="0"/>
                 <w:szCs w:val="24"/>
@@ -689,7 +685,7 @@
             <w:pPr>
               <w:widowControl/>
               <w:rPr>
-                <w:rFonts w:ascii="新細明體" w:eastAsia="新細明體" w:hAnsi="新細明體" w:cs="新細明體" w:hint="eastAsia"/>
+                <w:rFonts w:ascii="新細明體" w:eastAsia="新細明體" w:hAnsi="新細明體" w:cs="新細明體"/>
                 <w:color w:val="000000"/>
                 <w:kern w:val="0"/>
                 <w:szCs w:val="24"/>
@@ -724,7 +720,7 @@
             <w:pPr>
               <w:widowControl/>
               <w:rPr>
-                <w:rFonts w:ascii="新細明體" w:eastAsia="新細明體" w:hAnsi="新細明體" w:cs="新細明體" w:hint="eastAsia"/>
+                <w:rFonts w:ascii="新細明體" w:eastAsia="新細明體" w:hAnsi="新細明體" w:cs="新細明體"/>
                 <w:color w:val="000000"/>
                 <w:kern w:val="0"/>
                 <w:szCs w:val="24"/>
@@ -759,7 +755,7 @@
             <w:pPr>
               <w:widowControl/>
               <w:rPr>
-                <w:rFonts w:ascii="新細明體" w:eastAsia="新細明體" w:hAnsi="新細明體" w:cs="新細明體" w:hint="eastAsia"/>
+                <w:rFonts w:ascii="新細明體" w:eastAsia="新細明體" w:hAnsi="新細明體" w:cs="新細明體"/>
                 <w:color w:val="000000"/>
                 <w:kern w:val="0"/>
                 <w:szCs w:val="24"/>
@@ -794,7 +790,7 @@
             <w:pPr>
               <w:widowControl/>
               <w:rPr>
-                <w:rFonts w:ascii="新細明體" w:eastAsia="新細明體" w:hAnsi="新細明體" w:cs="新細明體" w:hint="eastAsia"/>
+                <w:rFonts w:ascii="新細明體" w:eastAsia="新細明體" w:hAnsi="新細明體" w:cs="新細明體"/>
                 <w:color w:val="000000"/>
                 <w:kern w:val="0"/>
                 <w:szCs w:val="24"/>
@@ -829,7 +825,7 @@
             <w:pPr>
               <w:widowControl/>
               <w:rPr>
-                <w:rFonts w:ascii="新細明體" w:eastAsia="新細明體" w:hAnsi="新細明體" w:cs="新細明體" w:hint="eastAsia"/>
+                <w:rFonts w:ascii="新細明體" w:eastAsia="新細明體" w:hAnsi="新細明體" w:cs="新細明體"/>
                 <w:color w:val="000000"/>
                 <w:kern w:val="0"/>
                 <w:szCs w:val="24"/>
@@ -864,7 +860,7 @@
             <w:pPr>
               <w:widowControl/>
               <w:rPr>
-                <w:rFonts w:ascii="新細明體" w:eastAsia="新細明體" w:hAnsi="新細明體" w:cs="新細明體" w:hint="eastAsia"/>
+                <w:rFonts w:ascii="新細明體" w:eastAsia="新細明體" w:hAnsi="新細明體" w:cs="新細明體"/>
                 <w:color w:val="000000"/>
                 <w:kern w:val="0"/>
                 <w:szCs w:val="24"/>
@@ -899,7 +895,7 @@
             <w:pPr>
               <w:widowControl/>
               <w:rPr>
-                <w:rFonts w:ascii="新細明體" w:eastAsia="新細明體" w:hAnsi="新細明體" w:cs="新細明體" w:hint="eastAsia"/>
+                <w:rFonts w:ascii="新細明體" w:eastAsia="新細明體" w:hAnsi="新細明體" w:cs="新細明體"/>
                 <w:color w:val="000000"/>
                 <w:kern w:val="0"/>
                 <w:szCs w:val="24"/>
@@ -960,7 +956,7 @@
             <w:pPr>
               <w:widowControl/>
               <w:rPr>
-                <w:rFonts w:ascii="新細明體" w:eastAsia="新細明體" w:hAnsi="新細明體" w:cs="新細明體" w:hint="eastAsia"/>
+                <w:rFonts w:ascii="新細明體" w:eastAsia="新細明體" w:hAnsi="新細明體" w:cs="新細明體"/>
                 <w:color w:val="000000"/>
                 <w:kern w:val="0"/>
                 <w:szCs w:val="24"/>
@@ -1000,7 +996,7 @@
             <w:pPr>
               <w:widowControl/>
               <w:rPr>
-                <w:rFonts w:ascii="新細明體" w:eastAsia="新細明體" w:hAnsi="新細明體" w:cs="新細明體" w:hint="eastAsia"/>
+                <w:rFonts w:ascii="新細明體" w:eastAsia="新細明體" w:hAnsi="新細明體" w:cs="新細明體"/>
                 <w:color w:val="000000"/>
                 <w:kern w:val="0"/>
                 <w:szCs w:val="24"/>
@@ -1035,7 +1031,7 @@
             <w:pPr>
               <w:widowControl/>
               <w:rPr>
-                <w:rFonts w:ascii="新細明體" w:eastAsia="新細明體" w:hAnsi="新細明體" w:cs="新細明體" w:hint="eastAsia"/>
+                <w:rFonts w:ascii="新細明體" w:eastAsia="新細明體" w:hAnsi="新細明體" w:cs="新細明體"/>
                 <w:color w:val="000000"/>
                 <w:kern w:val="0"/>
                 <w:szCs w:val="24"/>
@@ -1070,7 +1066,7 @@
             <w:pPr>
               <w:widowControl/>
               <w:rPr>
-                <w:rFonts w:ascii="新細明體" w:eastAsia="新細明體" w:hAnsi="新細明體" w:cs="新細明體" w:hint="eastAsia"/>
+                <w:rFonts w:ascii="新細明體" w:eastAsia="新細明體" w:hAnsi="新細明體" w:cs="新細明體"/>
                 <w:color w:val="000000"/>
                 <w:kern w:val="0"/>
                 <w:szCs w:val="24"/>
@@ -1105,7 +1101,7 @@
             <w:pPr>
               <w:widowControl/>
               <w:rPr>
-                <w:rFonts w:ascii="新細明體" w:eastAsia="新細明體" w:hAnsi="新細明體" w:cs="新細明體" w:hint="eastAsia"/>
+                <w:rFonts w:ascii="新細明體" w:eastAsia="新細明體" w:hAnsi="新細明體" w:cs="新細明體"/>
                 <w:color w:val="000000"/>
                 <w:kern w:val="0"/>
                 <w:szCs w:val="24"/>
@@ -1140,7 +1136,7 @@
             <w:pPr>
               <w:widowControl/>
               <w:rPr>
-                <w:rFonts w:ascii="新細明體" w:eastAsia="新細明體" w:hAnsi="新細明體" w:cs="新細明體" w:hint="eastAsia"/>
+                <w:rFonts w:ascii="新細明體" w:eastAsia="新細明體" w:hAnsi="新細明體" w:cs="新細明體"/>
                 <w:color w:val="000000"/>
                 <w:kern w:val="0"/>
                 <w:szCs w:val="24"/>
@@ -1175,7 +1171,7 @@
             <w:pPr>
               <w:widowControl/>
               <w:rPr>
-                <w:rFonts w:ascii="新細明體" w:eastAsia="新細明體" w:hAnsi="新細明體" w:cs="新細明體" w:hint="eastAsia"/>
+                <w:rFonts w:ascii="新細明體" w:eastAsia="新細明體" w:hAnsi="新細明體" w:cs="新細明體"/>
                 <w:color w:val="000000"/>
                 <w:kern w:val="0"/>
                 <w:szCs w:val="24"/>
@@ -1210,7 +1206,7 @@
             <w:pPr>
               <w:widowControl/>
               <w:rPr>
-                <w:rFonts w:ascii="新細明體" w:eastAsia="新細明體" w:hAnsi="新細明體" w:cs="新細明體" w:hint="eastAsia"/>
+                <w:rFonts w:ascii="新細明體" w:eastAsia="新細明體" w:hAnsi="新細明體" w:cs="新細明體"/>
                 <w:color w:val="000000"/>
                 <w:kern w:val="0"/>
                 <w:szCs w:val="24"/>
@@ -1245,7 +1241,7 @@
             <w:pPr>
               <w:widowControl/>
               <w:rPr>
-                <w:rFonts w:ascii="新細明體" w:eastAsia="新細明體" w:hAnsi="新細明體" w:cs="新細明體" w:hint="eastAsia"/>
+                <w:rFonts w:ascii="新細明體" w:eastAsia="新細明體" w:hAnsi="新細明體" w:cs="新細明體"/>
                 <w:color w:val="000000"/>
                 <w:kern w:val="0"/>
                 <w:szCs w:val="24"/>
@@ -1280,7 +1276,7 @@
             <w:pPr>
               <w:widowControl/>
               <w:rPr>
-                <w:rFonts w:ascii="新細明體" w:eastAsia="新細明體" w:hAnsi="新細明體" w:cs="新細明體" w:hint="eastAsia"/>
+                <w:rFonts w:ascii="新細明體" w:eastAsia="新細明體" w:hAnsi="新細明體" w:cs="新細明體"/>
                 <w:color w:val="000000"/>
                 <w:kern w:val="0"/>
                 <w:szCs w:val="24"/>
@@ -1320,7 +1316,7 @@
             <w:pPr>
               <w:widowControl/>
               <w:rPr>
-                <w:rFonts w:ascii="新細明體" w:eastAsia="新細明體" w:hAnsi="新細明體" w:cs="新細明體" w:hint="eastAsia"/>
+                <w:rFonts w:ascii="新細明體" w:eastAsia="新細明體" w:hAnsi="新細明體" w:cs="新細明體"/>
                 <w:color w:val="000000"/>
                 <w:kern w:val="0"/>
                 <w:szCs w:val="24"/>
@@ -1355,7 +1351,7 @@
             <w:pPr>
               <w:widowControl/>
               <w:rPr>
-                <w:rFonts w:ascii="新細明體" w:eastAsia="新細明體" w:hAnsi="新細明體" w:cs="新細明體" w:hint="eastAsia"/>
+                <w:rFonts w:ascii="新細明體" w:eastAsia="新細明體" w:hAnsi="新細明體" w:cs="新細明體"/>
                 <w:color w:val="000000"/>
                 <w:kern w:val="0"/>
                 <w:szCs w:val="24"/>
@@ -1390,7 +1386,7 @@
             <w:pPr>
               <w:widowControl/>
               <w:rPr>
-                <w:rFonts w:ascii="新細明體" w:eastAsia="新細明體" w:hAnsi="新細明體" w:cs="新細明體" w:hint="eastAsia"/>
+                <w:rFonts w:ascii="新細明體" w:eastAsia="新細明體" w:hAnsi="新細明體" w:cs="新細明體"/>
                 <w:color w:val="000000"/>
                 <w:kern w:val="0"/>
                 <w:szCs w:val="24"/>
@@ -1425,7 +1421,7 @@
             <w:pPr>
               <w:widowControl/>
               <w:rPr>
-                <w:rFonts w:ascii="新細明體" w:eastAsia="新細明體" w:hAnsi="新細明體" w:cs="新細明體" w:hint="eastAsia"/>
+                <w:rFonts w:ascii="新細明體" w:eastAsia="新細明體" w:hAnsi="新細明體" w:cs="新細明體"/>
                 <w:color w:val="000000"/>
                 <w:kern w:val="0"/>
                 <w:szCs w:val="24"/>
@@ -1460,7 +1456,7 @@
             <w:pPr>
               <w:widowControl/>
               <w:rPr>
-                <w:rFonts w:ascii="新細明體" w:eastAsia="新細明體" w:hAnsi="新細明體" w:cs="新細明體" w:hint="eastAsia"/>
+                <w:rFonts w:ascii="新細明體" w:eastAsia="新細明體" w:hAnsi="新細明體" w:cs="新細明體"/>
                 <w:color w:val="000000"/>
                 <w:kern w:val="0"/>
                 <w:szCs w:val="24"/>
@@ -1495,7 +1491,7 @@
             <w:pPr>
               <w:widowControl/>
               <w:rPr>
-                <w:rFonts w:ascii="新細明體" w:eastAsia="新細明體" w:hAnsi="新細明體" w:cs="新細明體" w:hint="eastAsia"/>
+                <w:rFonts w:ascii="新細明體" w:eastAsia="新細明體" w:hAnsi="新細明體" w:cs="新細明體"/>
                 <w:color w:val="000000"/>
                 <w:kern w:val="0"/>
                 <w:szCs w:val="24"/>
@@ -1530,7 +1526,7 @@
             <w:pPr>
               <w:widowControl/>
               <w:rPr>
-                <w:rFonts w:ascii="新細明體" w:eastAsia="新細明體" w:hAnsi="新細明體" w:cs="新細明體" w:hint="eastAsia"/>
+                <w:rFonts w:ascii="新細明體" w:eastAsia="新細明體" w:hAnsi="新細明體" w:cs="新細明體"/>
                 <w:color w:val="000000"/>
                 <w:kern w:val="0"/>
                 <w:szCs w:val="24"/>
@@ -1565,7 +1561,7 @@
             <w:pPr>
               <w:widowControl/>
               <w:rPr>
-                <w:rFonts w:ascii="新細明體" w:eastAsia="新細明體" w:hAnsi="新細明體" w:cs="新細明體" w:hint="eastAsia"/>
+                <w:rFonts w:ascii="新細明體" w:eastAsia="新細明體" w:hAnsi="新細明體" w:cs="新細明體"/>
                 <w:color w:val="000000"/>
                 <w:kern w:val="0"/>
                 <w:szCs w:val="24"/>
@@ -1600,7 +1596,7 @@
             <w:pPr>
               <w:widowControl/>
               <w:rPr>
-                <w:rFonts w:ascii="新細明體" w:eastAsia="新細明體" w:hAnsi="新細明體" w:cs="新細明體" w:hint="eastAsia"/>
+                <w:rFonts w:ascii="新細明體" w:eastAsia="新細明體" w:hAnsi="新細明體" w:cs="新細明體"/>
                 <w:color w:val="000000"/>
                 <w:kern w:val="0"/>
                 <w:szCs w:val="24"/>
@@ -1640,7 +1636,7 @@
             <w:pPr>
               <w:widowControl/>
               <w:rPr>
-                <w:rFonts w:ascii="新細明體" w:eastAsia="新細明體" w:hAnsi="新細明體" w:cs="新細明體" w:hint="eastAsia"/>
+                <w:rFonts w:ascii="新細明體" w:eastAsia="新細明體" w:hAnsi="新細明體" w:cs="新細明體"/>
                 <w:color w:val="000000"/>
                 <w:kern w:val="0"/>
                 <w:szCs w:val="24"/>
@@ -1675,7 +1671,7 @@
             <w:pPr>
               <w:widowControl/>
               <w:rPr>
-                <w:rFonts w:ascii="新細明體" w:eastAsia="新細明體" w:hAnsi="新細明體" w:cs="新細明體" w:hint="eastAsia"/>
+                <w:rFonts w:ascii="新細明體" w:eastAsia="新細明體" w:hAnsi="新細明體" w:cs="新細明體"/>
                 <w:color w:val="000000"/>
                 <w:kern w:val="0"/>
                 <w:szCs w:val="24"/>
@@ -1710,7 +1706,7 @@
             <w:pPr>
               <w:widowControl/>
               <w:rPr>
-                <w:rFonts w:ascii="新細明體" w:eastAsia="新細明體" w:hAnsi="新細明體" w:cs="新細明體" w:hint="eastAsia"/>
+                <w:rFonts w:ascii="新細明體" w:eastAsia="新細明體" w:hAnsi="新細明體" w:cs="新細明體"/>
                 <w:color w:val="000000"/>
                 <w:kern w:val="0"/>
                 <w:szCs w:val="24"/>
@@ -1745,7 +1741,7 @@
             <w:pPr>
               <w:widowControl/>
               <w:rPr>
-                <w:rFonts w:ascii="新細明體" w:eastAsia="新細明體" w:hAnsi="新細明體" w:cs="新細明體" w:hint="eastAsia"/>
+                <w:rFonts w:ascii="新細明體" w:eastAsia="新細明體" w:hAnsi="新細明體" w:cs="新細明體"/>
                 <w:color w:val="000000"/>
                 <w:kern w:val="0"/>
                 <w:szCs w:val="24"/>
@@ -1780,7 +1776,7 @@
             <w:pPr>
               <w:widowControl/>
               <w:rPr>
-                <w:rFonts w:ascii="新細明體" w:eastAsia="新細明體" w:hAnsi="新細明體" w:cs="新細明體" w:hint="eastAsia"/>
+                <w:rFonts w:ascii="新細明體" w:eastAsia="新細明體" w:hAnsi="新細明體" w:cs="新細明體"/>
                 <w:color w:val="000000"/>
                 <w:kern w:val="0"/>
                 <w:szCs w:val="24"/>
@@ -1815,7 +1811,7 @@
             <w:pPr>
               <w:widowControl/>
               <w:rPr>
-                <w:rFonts w:ascii="新細明體" w:eastAsia="新細明體" w:hAnsi="新細明體" w:cs="新細明體" w:hint="eastAsia"/>
+                <w:rFonts w:ascii="新細明體" w:eastAsia="新細明體" w:hAnsi="新細明體" w:cs="新細明體"/>
                 <w:color w:val="000000"/>
                 <w:kern w:val="0"/>
                 <w:szCs w:val="24"/>
@@ -1850,7 +1846,7 @@
             <w:pPr>
               <w:widowControl/>
               <w:rPr>
-                <w:rFonts w:ascii="新細明體" w:eastAsia="新細明體" w:hAnsi="新細明體" w:cs="新細明體" w:hint="eastAsia"/>
+                <w:rFonts w:ascii="新細明體" w:eastAsia="新細明體" w:hAnsi="新細明體" w:cs="新細明體"/>
                 <w:color w:val="000000"/>
                 <w:kern w:val="0"/>
                 <w:szCs w:val="24"/>
@@ -1885,7 +1881,7 @@
             <w:pPr>
               <w:widowControl/>
               <w:rPr>
-                <w:rFonts w:ascii="新細明體" w:eastAsia="新細明體" w:hAnsi="新細明體" w:cs="新細明體" w:hint="eastAsia"/>
+                <w:rFonts w:ascii="新細明體" w:eastAsia="新細明體" w:hAnsi="新細明體" w:cs="新細明體"/>
                 <w:color w:val="000000"/>
                 <w:kern w:val="0"/>
                 <w:szCs w:val="24"/>
@@ -1920,7 +1916,7 @@
             <w:pPr>
               <w:widowControl/>
               <w:rPr>
-                <w:rFonts w:ascii="新細明體" w:eastAsia="新細明體" w:hAnsi="新細明體" w:cs="新細明體" w:hint="eastAsia"/>
+                <w:rFonts w:ascii="新細明體" w:eastAsia="新細明體" w:hAnsi="新細明體" w:cs="新細明體"/>
                 <w:color w:val="000000"/>
                 <w:kern w:val="0"/>
                 <w:szCs w:val="24"/>
@@ -1960,7 +1956,7 @@
             <w:pPr>
               <w:widowControl/>
               <w:rPr>
-                <w:rFonts w:ascii="新細明體" w:eastAsia="新細明體" w:hAnsi="新細明體" w:cs="新細明體" w:hint="eastAsia"/>
+                <w:rFonts w:ascii="新細明體" w:eastAsia="新細明體" w:hAnsi="新細明體" w:cs="新細明體"/>
                 <w:color w:val="000000"/>
                 <w:kern w:val="0"/>
                 <w:szCs w:val="24"/>
@@ -1995,7 +1991,7 @@
             <w:pPr>
               <w:widowControl/>
               <w:rPr>
-                <w:rFonts w:ascii="新細明體" w:eastAsia="新細明體" w:hAnsi="新細明體" w:cs="新細明體" w:hint="eastAsia"/>
+                <w:rFonts w:ascii="新細明體" w:eastAsia="新細明體" w:hAnsi="新細明體" w:cs="新細明體"/>
                 <w:color w:val="000000"/>
                 <w:kern w:val="0"/>
                 <w:szCs w:val="24"/>
@@ -2030,7 +2026,7 @@
             <w:pPr>
               <w:widowControl/>
               <w:rPr>
-                <w:rFonts w:ascii="新細明體" w:eastAsia="新細明體" w:hAnsi="新細明體" w:cs="新細明體" w:hint="eastAsia"/>
+                <w:rFonts w:ascii="新細明體" w:eastAsia="新細明體" w:hAnsi="新細明體" w:cs="新細明體"/>
                 <w:color w:val="000000"/>
                 <w:kern w:val="0"/>
                 <w:szCs w:val="24"/>
@@ -2065,7 +2061,7 @@
             <w:pPr>
               <w:widowControl/>
               <w:rPr>
-                <w:rFonts w:ascii="新細明體" w:eastAsia="新細明體" w:hAnsi="新細明體" w:cs="新細明體" w:hint="eastAsia"/>
+                <w:rFonts w:ascii="新細明體" w:eastAsia="新細明體" w:hAnsi="新細明體" w:cs="新細明體"/>
                 <w:color w:val="000000"/>
                 <w:kern w:val="0"/>
                 <w:szCs w:val="24"/>
@@ -2100,7 +2096,7 @@
             <w:pPr>
               <w:widowControl/>
               <w:rPr>
-                <w:rFonts w:ascii="新細明體" w:eastAsia="新細明體" w:hAnsi="新細明體" w:cs="新細明體" w:hint="eastAsia"/>
+                <w:rFonts w:ascii="新細明體" w:eastAsia="新細明體" w:hAnsi="新細明體" w:cs="新細明體"/>
                 <w:color w:val="000000"/>
                 <w:kern w:val="0"/>
                 <w:szCs w:val="24"/>
@@ -2135,7 +2131,7 @@
             <w:pPr>
               <w:widowControl/>
               <w:rPr>
-                <w:rFonts w:ascii="新細明體" w:eastAsia="新細明體" w:hAnsi="新細明體" w:cs="新細明體" w:hint="eastAsia"/>
+                <w:rFonts w:ascii="新細明體" w:eastAsia="新細明體" w:hAnsi="新細明體" w:cs="新細明體"/>
                 <w:color w:val="000000"/>
                 <w:kern w:val="0"/>
                 <w:szCs w:val="24"/>
@@ -2170,7 +2166,7 @@
             <w:pPr>
               <w:widowControl/>
               <w:rPr>
-                <w:rFonts w:ascii="新細明體" w:eastAsia="新細明體" w:hAnsi="新細明體" w:cs="新細明體" w:hint="eastAsia"/>
+                <w:rFonts w:ascii="新細明體" w:eastAsia="新細明體" w:hAnsi="新細明體" w:cs="新細明體"/>
                 <w:color w:val="000000"/>
                 <w:kern w:val="0"/>
                 <w:szCs w:val="24"/>
@@ -2205,7 +2201,7 @@
             <w:pPr>
               <w:widowControl/>
               <w:rPr>
-                <w:rFonts w:ascii="新細明體" w:eastAsia="新細明體" w:hAnsi="新細明體" w:cs="新細明體" w:hint="eastAsia"/>
+                <w:rFonts w:ascii="新細明體" w:eastAsia="新細明體" w:hAnsi="新細明體" w:cs="新細明體"/>
                 <w:color w:val="000000"/>
                 <w:kern w:val="0"/>
                 <w:szCs w:val="24"/>
@@ -2240,7 +2236,7 @@
             <w:pPr>
               <w:widowControl/>
               <w:rPr>
-                <w:rFonts w:ascii="新細明體" w:eastAsia="新細明體" w:hAnsi="新細明體" w:cs="新細明體" w:hint="eastAsia"/>
+                <w:rFonts w:ascii="新細明體" w:eastAsia="新細明體" w:hAnsi="新細明體" w:cs="新細明體"/>
                 <w:color w:val="000000"/>
                 <w:kern w:val="0"/>
                 <w:szCs w:val="24"/>
@@ -2269,11 +2265,6 @@
       </w:r>
     </w:p>
     <w:p>
-      <w:pPr>
-        <w:rPr>
-          <w:rFonts w:hint="eastAsia"/>
-        </w:rPr>
-      </w:pPr>
       <w:r>
         <w:rPr>
           <w:rFonts w:hint="eastAsia"/>
@@ -2289,22 +2280,12 @@
       <w:r>
         <w:t>“</w:t>
       </w:r>
-      <w:proofErr w:type="spellStart"/>
-      <w:r>
-        <w:rPr>
-          <w:rFonts w:hint="eastAsia"/>
-        </w:rPr>
-        <w:t>HuffmanCoding_Dynamic</w:t>
-      </w:r>
-      <w:proofErr w:type="spellEnd"/>
-      <w:r>
-        <w:rPr>
-          <w:rFonts w:hint="eastAsia"/>
-        </w:rPr>
-        <w:t>_</w:t>
-      </w:r>
-      <w:bookmarkStart w:id="0" w:name="_GoBack"/>
-      <w:bookmarkEnd w:id="0"/>
+      <w:r>
+        <w:rPr>
+          <w:rFonts w:hint="eastAsia"/>
+        </w:rPr>
+        <w:t>HuffmanCoding_Dynamic_</w:t>
+      </w:r>
       <w:r>
         <w:rPr>
           <w:rFonts w:hint="eastAsia"/>
@@ -2319,6 +2300,230 @@
       </w:r>
       <w:r>
         <w:t>”</w:t>
+      </w:r>
+      <w:r>
+        <w:rPr>
+          <w:rFonts w:hint="eastAsia"/>
+        </w:rPr>
+        <w:t xml:space="preserve"> </w:t>
+      </w:r>
+      <w:r>
+        <w:rPr>
+          <w:rFonts w:hint="eastAsia"/>
+        </w:rPr>
+        <w:t>的後面幾個</w:t>
+      </w:r>
+      <w:r>
+        <w:rPr>
+          <w:rFonts w:hint="eastAsia"/>
+        </w:rPr>
+        <w:t>input</w:t>
+      </w:r>
+    </w:p>
+    <w:p/>
+    <w:p>
+      <w:r>
+        <w:rPr>
+          <w:rFonts w:hint="eastAsia"/>
+        </w:rPr>
+        <w:t>第三題</w:t>
+      </w:r>
+    </w:p>
+    <w:p>
+      <w:r>
+        <w:rPr>
+          <w:rFonts w:hint="eastAsia"/>
+        </w:rPr>
+        <w:t>原檔</w:t>
+      </w:r>
+      <w:r>
+        <w:rPr>
+          <w:rFonts w:hint="eastAsia"/>
+        </w:rPr>
+        <w:t>257</w:t>
+      </w:r>
+      <w:r>
+        <w:t>KB</w:t>
+      </w:r>
+    </w:p>
+    <w:p>
+      <w:r>
+        <w:rPr>
+          <w:rFonts w:hint="eastAsia"/>
+        </w:rPr>
+        <w:t>我實作的原始霍夫曼是</w:t>
+      </w:r>
+      <w:r>
+        <w:t>1991009 bits</w:t>
+      </w:r>
+    </w:p>
+    <w:p>
+      <w:r>
+        <w:rPr>
+          <w:rFonts w:hint="eastAsia"/>
+        </w:rPr>
+        <w:t>差值霍夫曼是</w:t>
+      </w:r>
+      <w:r>
+        <w:t>1328987 bits</w:t>
+      </w:r>
+    </w:p>
+    <w:p>
+      <w:r>
+        <w:rPr>
+          <w:rFonts w:hint="eastAsia"/>
+        </w:rPr>
+        <w:t>(</w:t>
+      </w:r>
+      <w:r>
+        <w:rPr>
+          <w:rFonts w:hint="eastAsia"/>
+        </w:rPr>
+        <w:t>不含</w:t>
+      </w:r>
+      <w:r>
+        <w:rPr>
+          <w:rFonts w:hint="eastAsia"/>
+        </w:rPr>
+        <w:t>headers</w:t>
+      </w:r>
+      <w:r>
+        <w:rPr>
+          <w:rFonts w:hint="eastAsia"/>
+        </w:rPr>
+        <w:t>和編碼表</w:t>
+      </w:r>
+      <w:r>
+        <w:rPr>
+          <w:rFonts w:hint="eastAsia"/>
+        </w:rPr>
+        <w:t>)</w:t>
+      </w:r>
+    </w:p>
+    <w:p>
+      <w:r>
+        <w:rPr>
+          <w:rFonts w:hint="eastAsia"/>
+        </w:rPr>
+        <w:t>程式碼和機率分布</w:t>
+      </w:r>
+      <w:r>
+        <w:rPr>
+          <w:rFonts w:hint="eastAsia"/>
+        </w:rPr>
+        <w:t>(</w:t>
+      </w:r>
+      <w:r>
+        <w:rPr>
+          <w:rFonts w:hint="eastAsia"/>
+        </w:rPr>
+        <w:t>結果</w:t>
+      </w:r>
+      <w:r>
+        <w:rPr>
+          <w:rFonts w:hint="eastAsia"/>
+        </w:rPr>
+        <w:t>)</w:t>
+      </w:r>
+      <w:r>
+        <w:rPr>
+          <w:rFonts w:hint="eastAsia"/>
+        </w:rPr>
+        <w:t>可以看</w:t>
+      </w:r>
+      <w:r>
+        <w:rPr>
+          <w:rFonts w:hint="eastAsia"/>
+        </w:rPr>
+        <w:t xml:space="preserve"> </w:t>
+      </w:r>
+      <w:r>
+        <w:t>”</w:t>
+      </w:r>
+      <w:r>
+        <w:rPr>
+          <w:rFonts w:hint="eastAsia"/>
+        </w:rPr>
+        <w:t>黑白圖片壓縮</w:t>
+      </w:r>
+      <w:r>
+        <w:t>”</w:t>
+      </w:r>
+      <w:r>
+        <w:rPr>
+          <w:rFonts w:hint="eastAsia"/>
+        </w:rPr>
+        <w:t xml:space="preserve"> </w:t>
+      </w:r>
+      <w:r>
+        <w:rPr>
+          <w:rFonts w:hint="eastAsia"/>
+        </w:rPr>
+        <w:t>資料夾</w:t>
+      </w:r>
+    </w:p>
+    <w:p>
+      <w:r>
+        <w:rPr>
+          <w:rFonts w:hint="eastAsia"/>
+        </w:rPr>
+        <w:t>原始霍夫曼很分散</w:t>
+      </w:r>
+      <w:r>
+        <w:rPr>
+          <w:rFonts w:hint="eastAsia"/>
+        </w:rPr>
+        <w:t xml:space="preserve"> </w:t>
+      </w:r>
+      <w:r>
+        <w:rPr>
+          <w:rFonts w:hint="eastAsia"/>
+        </w:rPr>
+        <w:t>壓縮效果不好</w:t>
+      </w:r>
+    </w:p>
+    <w:p>
+      <w:r>
+        <w:rPr>
+          <w:rFonts w:hint="eastAsia"/>
+        </w:rPr>
+        <w:t>差值霍夫曼會集中在正負</w:t>
+      </w:r>
+      <w:r>
+        <w:rPr>
+          <w:rFonts w:hint="eastAsia"/>
+        </w:rPr>
+        <w:t>0</w:t>
+      </w:r>
+      <w:r>
+        <w:rPr>
+          <w:rFonts w:hint="eastAsia"/>
+        </w:rPr>
+        <w:t>，也就是</w:t>
+      </w:r>
+      <w:r>
+        <w:rPr>
+          <w:rFonts w:hint="eastAsia"/>
+        </w:rPr>
+        <w:t>0~10</w:t>
+      </w:r>
+      <w:r>
+        <w:rPr>
+          <w:rFonts w:hint="eastAsia"/>
+        </w:rPr>
+        <w:t>和</w:t>
+      </w:r>
+      <w:r>
+        <w:rPr>
+          <w:rFonts w:hint="eastAsia"/>
+        </w:rPr>
+        <w:t>245~255</w:t>
+      </w:r>
+      <w:r>
+        <w:rPr>
+          <w:rFonts w:hint="eastAsia"/>
+        </w:rPr>
+        <w:t>這兩端</w:t>
       </w:r>
     </w:p>
     <w:sectPr>
@@ -2329,6 +2534,44 @@
     </w:sectPr>
   </w:body>
 </w:document>
+</file>
+
+<file path=word/endnotes.xml><?xml version="1.0" encoding="utf-8"?>
+<w:endnotes xmlns:wpc="http://schemas.microsoft.com/office/word/2010/wordprocessingCanvas" xmlns:cx="http://schemas.microsoft.com/office/drawing/2014/chartex" xmlns:mc="http://schemas.openxmlformats.org/markup-compatibility/2006" xmlns:o="urn:schemas-microsoft-com:office:office" xmlns:r="http://schemas.openxmlformats.org/officeDocument/2006/relationships" xmlns:m="http://schemas.openxmlformats.org/officeDocument/2006/math" xmlns:v="urn:schemas-microsoft-com:vml" xmlns:wp14="http://schemas.microsoft.com/office/word/2010/wordprocessingDrawing" xmlns:wp="http://schemas.openxmlformats.org/drawingml/2006/wordprocessingDrawing" xmlns:w10="urn:schemas-microsoft-com:office:word" xmlns:w="http://schemas.openxmlformats.org/wordprocessingml/2006/main" xmlns:w14="http://schemas.microsoft.com/office/word/2010/wordml" xmlns:w15="http://schemas.microsoft.com/office/word/2012/wordml" xmlns:w16se="http://schemas.microsoft.com/office/word/2015/wordml/symex" xmlns:wpg="http://schemas.microsoft.com/office/word/2010/wordprocessingGroup" xmlns:wpi="http://schemas.microsoft.com/office/word/2010/wordprocessingInk" xmlns:wne="http://schemas.microsoft.com/office/word/2006/wordml" xmlns:wps="http://schemas.microsoft.com/office/word/2010/wordprocessingShape" mc:Ignorable="w14 w15 w16se wp14">
+  <w:endnote w:type="separator" w:id="-1">
+    <w:p>
+      <w:r>
+        <w:separator/>
+      </w:r>
+    </w:p>
+  </w:endnote>
+  <w:endnote w:type="continuationSeparator" w:id="0">
+    <w:p>
+      <w:r>
+        <w:continuationSeparator/>
+      </w:r>
+    </w:p>
+  </w:endnote>
+</w:endnotes>
+</file>
+
+<file path=word/footnotes.xml><?xml version="1.0" encoding="utf-8"?>
+<w:footnotes xmlns:wpc="http://schemas.microsoft.com/office/word/2010/wordprocessingCanvas" xmlns:cx="http://schemas.microsoft.com/office/drawing/2014/chartex" xmlns:mc="http://schemas.openxmlformats.org/markup-compatibility/2006" xmlns:o="urn:schemas-microsoft-com:office:office" xmlns:r="http://schemas.openxmlformats.org/officeDocument/2006/relationships" xmlns:m="http://schemas.openxmlformats.org/officeDocument/2006/math" xmlns:v="urn:schemas-microsoft-com:vml" xmlns:wp14="http://schemas.microsoft.com/office/word/2010/wordprocessingDrawing" xmlns:wp="http://schemas.openxmlformats.org/drawingml/2006/wordprocessingDrawing" xmlns:w10="urn:schemas-microsoft-com:office:word" xmlns:w="http://schemas.openxmlformats.org/wordprocessingml/2006/main" xmlns:w14="http://schemas.microsoft.com/office/word/2010/wordml" xmlns:w15="http://schemas.microsoft.com/office/word/2012/wordml" xmlns:w16se="http://schemas.microsoft.com/office/word/2015/wordml/symex" xmlns:wpg="http://schemas.microsoft.com/office/word/2010/wordprocessingGroup" xmlns:wpi="http://schemas.microsoft.com/office/word/2010/wordprocessingInk" xmlns:wne="http://schemas.microsoft.com/office/word/2006/wordml" xmlns:wps="http://schemas.microsoft.com/office/word/2010/wordprocessingShape" mc:Ignorable="w14 w15 w16se wp14">
+  <w:footnote w:type="separator" w:id="-1">
+    <w:p>
+      <w:r>
+        <w:separator/>
+      </w:r>
+    </w:p>
+  </w:footnote>
+  <w:footnote w:type="continuationSeparator" w:id="0">
+    <w:p>
+      <w:r>
+        <w:continuationSeparator/>
+      </w:r>
+    </w:p>
+  </w:footnote>
+</w:footnotes>
 </file>
 
 <file path=word/styles.xml><?xml version="1.0" encoding="utf-8"?>
@@ -2721,6 +2964,7 @@
   <w:style w:type="paragraph" w:default="1" w:styleId="a">
     <w:name w:val="Normal"/>
     <w:qFormat/>
+    <w:rsid w:val="001044C1"/>
     <w:pPr>
       <w:widowControl w:val="0"/>
     </w:pPr>
@@ -2751,6 +2995,66 @@
     <w:uiPriority w:val="99"/>
     <w:semiHidden/>
     <w:unhideWhenUsed/>
+  </w:style>
+  <w:style w:type="paragraph" w:styleId="a3">
+    <w:name w:val="header"/>
+    <w:basedOn w:val="a"/>
+    <w:link w:val="a4"/>
+    <w:uiPriority w:val="99"/>
+    <w:unhideWhenUsed/>
+    <w:rsid w:val="00B57AE0"/>
+    <w:pPr>
+      <w:tabs>
+        <w:tab w:val="center" w:pos="4153"/>
+        <w:tab w:val="right" w:pos="8306"/>
+      </w:tabs>
+      <w:snapToGrid w:val="0"/>
+    </w:pPr>
+    <w:rPr>
+      <w:sz w:val="20"/>
+      <w:szCs w:val="20"/>
+    </w:rPr>
+  </w:style>
+  <w:style w:type="character" w:customStyle="1" w:styleId="a4">
+    <w:name w:val="頁首 字元"/>
+    <w:basedOn w:val="a0"/>
+    <w:link w:val="a3"/>
+    <w:uiPriority w:val="99"/>
+    <w:rsid w:val="00B57AE0"/>
+    <w:rPr>
+      <w:sz w:val="20"/>
+      <w:szCs w:val="20"/>
+    </w:rPr>
+  </w:style>
+  <w:style w:type="paragraph" w:styleId="a5">
+    <w:name w:val="footer"/>
+    <w:basedOn w:val="a"/>
+    <w:link w:val="a6"/>
+    <w:uiPriority w:val="99"/>
+    <w:unhideWhenUsed/>
+    <w:rsid w:val="00B57AE0"/>
+    <w:pPr>
+      <w:tabs>
+        <w:tab w:val="center" w:pos="4153"/>
+        <w:tab w:val="right" w:pos="8306"/>
+      </w:tabs>
+      <w:snapToGrid w:val="0"/>
+    </w:pPr>
+    <w:rPr>
+      <w:sz w:val="20"/>
+      <w:szCs w:val="20"/>
+    </w:rPr>
+  </w:style>
+  <w:style w:type="character" w:customStyle="1" w:styleId="a6">
+    <w:name w:val="頁尾 字元"/>
+    <w:basedOn w:val="a0"/>
+    <w:link w:val="a5"/>
+    <w:uiPriority w:val="99"/>
+    <w:rsid w:val="00B57AE0"/>
+    <w:rPr>
+      <w:sz w:val="20"/>
+      <w:szCs w:val="20"/>
+    </w:rPr>
   </w:style>
 </w:styles>
 </file>
